--- a/Phase3/گزارش فاز سوم پروژه OS.docx
+++ b/Phase3/گزارش فاز سوم پروژه OS.docx
@@ -72,6 +72,773 @@
           <w:rtl/>
         </w:rPr>
       </w:pPr>
+      <w:r>
+        <w:rPr>
+          <w:rFonts w:hint="cs"/>
+          <w:rtl/>
+        </w:rPr>
+        <w:t>۱</w:t>
+      </w:r>
+      <w:r>
+        <w:rPr>
+          <w:rtl/>
+        </w:rPr>
+        <w:t xml:space="preserve">.  فایل </w:t>
+      </w:r>
+      <w:proofErr w:type="spellStart"/>
+      <w:r>
+        <w:t>linux</w:t>
+      </w:r>
+      <w:proofErr w:type="spellEnd"/>
+      <w:r>
+        <w:t>/include/</w:t>
+      </w:r>
+      <w:proofErr w:type="spellStart"/>
+      <w:r>
+        <w:t>linux</w:t>
+      </w:r>
+      <w:proofErr w:type="spellEnd"/>
+      <w:r>
+        <w:t>/</w:t>
+      </w:r>
+      <w:proofErr w:type="spellStart"/>
+      <w:r>
+        <w:t>sched</w:t>
+      </w:r>
+      <w:proofErr w:type="spellEnd"/>
+      <w:r>
+        <w:t>/</w:t>
+      </w:r>
+      <w:proofErr w:type="spellStart"/>
+      <w:r>
+        <w:t>rt.h</w:t>
+      </w:r>
+      <w:proofErr w:type="spellEnd"/>
+      <w:r>
+        <w:rPr>
+          <w:rtl/>
+        </w:rPr>
+        <w:t xml:space="preserve"> را باز می‌کنیم و آخر آن:</w:t>
+      </w:r>
+    </w:p>
+    <w:p>
+      <w:pPr>
+        <w:rPr>
+          <w:rtl/>
+        </w:rPr>
+      </w:pPr>
+      <w:r>
+        <w:rPr>
+          <w:rtl/>
+        </w:rPr>
+        <w:t>/*</w:t>
+      </w:r>
+    </w:p>
+    <w:p>
+      <w:pPr>
+        <w:rPr>
+          <w:rtl/>
+        </w:rPr>
+      </w:pPr>
+      <w:r>
+        <w:rPr>
+          <w:rtl/>
+        </w:rPr>
+        <w:t xml:space="preserve"> * </w:t>
+      </w:r>
+      <w:r>
+        <w:t xml:space="preserve">default </w:t>
+      </w:r>
+      <w:proofErr w:type="spellStart"/>
+      <w:r>
+        <w:t>timeslice</w:t>
+      </w:r>
+      <w:proofErr w:type="spellEnd"/>
+      <w:r>
+        <w:t xml:space="preserve"> is 100 </w:t>
+      </w:r>
+      <w:proofErr w:type="spellStart"/>
+      <w:r>
+        <w:t>msecs</w:t>
+      </w:r>
+      <w:proofErr w:type="spellEnd"/>
+      <w:r>
+        <w:t xml:space="preserve"> (used only for SCHED_RR tasks)</w:t>
+      </w:r>
+      <w:r>
+        <w:rPr>
+          <w:rtl/>
+        </w:rPr>
+        <w:t>.</w:t>
+      </w:r>
+    </w:p>
+    <w:p>
+      <w:pPr>
+        <w:rPr>
+          <w:rtl/>
+        </w:rPr>
+      </w:pPr>
+      <w:r>
+        <w:rPr>
+          <w:rtl/>
+        </w:rPr>
+        <w:t xml:space="preserve"> * </w:t>
+      </w:r>
+      <w:proofErr w:type="spellStart"/>
+      <w:r>
+        <w:t>Timeslices</w:t>
+      </w:r>
+      <w:proofErr w:type="spellEnd"/>
+      <w:r>
+        <w:t xml:space="preserve"> get refilled after they expire</w:t>
+      </w:r>
+      <w:r>
+        <w:rPr>
+          <w:rtl/>
+        </w:rPr>
+        <w:t>.</w:t>
+      </w:r>
+    </w:p>
+    <w:p>
+      <w:pPr>
+        <w:rPr>
+          <w:rtl/>
+        </w:rPr>
+      </w:pPr>
+      <w:r>
+        <w:rPr>
+          <w:rtl/>
+        </w:rPr>
+        <w:t xml:space="preserve"> */</w:t>
+      </w:r>
+    </w:p>
+    <w:p>
+      <w:pPr>
+        <w:rPr>
+          <w:rtl/>
+        </w:rPr>
+      </w:pPr>
+      <w:r>
+        <w:rPr>
+          <w:rtl/>
+        </w:rPr>
+        <w:t>#</w:t>
+      </w:r>
+      <w:r>
+        <w:t>define RR_TIMESLICE            (100 * HZ / 1000)</w:t>
+      </w:r>
+    </w:p>
+    <w:p>
+      <w:pPr>
+        <w:rPr>
+          <w:rtl/>
+        </w:rPr>
+      </w:pPr>
+    </w:p>
+    <w:p>
+      <w:pPr>
+        <w:rPr>
+          <w:rtl/>
+        </w:rPr>
+      </w:pPr>
+      <w:r>
+        <w:rPr>
+          <w:rtl/>
+        </w:rPr>
+        <w:t>#</w:t>
+      </w:r>
+      <w:proofErr w:type="spellStart"/>
+      <w:r>
+        <w:t>endif</w:t>
+      </w:r>
+      <w:proofErr w:type="spellEnd"/>
+      <w:r>
+        <w:t xml:space="preserve"> /* _LINUX_SCHED_RT_H</w:t>
+      </w:r>
+      <w:r>
+        <w:rPr>
+          <w:rtl/>
+        </w:rPr>
+        <w:t xml:space="preserve"> */</w:t>
+      </w:r>
+    </w:p>
+    <w:p>
+      <w:pPr>
+        <w:rPr>
+          <w:rtl/>
+        </w:rPr>
+      </w:pPr>
+      <w:r>
+        <w:rPr>
+          <w:noProof/>
+          <w:rtl/>
+          <w:lang w:bidi="ar-SA"/>
+        </w:rPr>
+        <w:drawing>
+          <wp:anchor distT="0" distB="101600" distL="0" distR="0" simplePos="0" relativeHeight="251659264" behindDoc="0" locked="0" layoutInCell="1" allowOverlap="1" wp14:anchorId="5EB69938" wp14:editId="1E20DF79">
+            <wp:simplePos x="0" y="0"/>
+            <wp:positionH relativeFrom="column">
+              <wp:posOffset>-1905</wp:posOffset>
+            </wp:positionH>
+            <wp:positionV relativeFrom="paragraph">
+              <wp:posOffset>-68580</wp:posOffset>
+            </wp:positionV>
+            <wp:extent cx="5943600" cy="3341370"/>
+            <wp:effectExtent l="0" t="0" r="0" b="0"/>
+            <wp:wrapSquare wrapText="largest"/>
+            <wp:docPr id="1" name="Picture"/>
+            <wp:cNvGraphicFramePr>
+              <a:graphicFrameLocks xmlns:a="http://schemas.openxmlformats.org/drawingml/2006/main" noChangeAspect="1"/>
+            </wp:cNvGraphicFramePr>
+            <a:graphic xmlns:a="http://schemas.openxmlformats.org/drawingml/2006/main">
+              <a:graphicData uri="http://schemas.openxmlformats.org/drawingml/2006/picture">
+                <pic:pic xmlns:pic="http://schemas.openxmlformats.org/drawingml/2006/picture">
+                  <pic:nvPicPr>
+                    <pic:cNvPr id="0" name="Picture"/>
+                    <pic:cNvPicPr>
+                      <a:picLocks noChangeAspect="1" noChangeArrowheads="1"/>
+                    </pic:cNvPicPr>
+                  </pic:nvPicPr>
+                  <pic:blipFill>
+                    <a:blip r:embed="rId6"/>
+                    <a:stretch>
+                      <a:fillRect/>
+                    </a:stretch>
+                  </pic:blipFill>
+                  <pic:spPr bwMode="auto">
+                    <a:xfrm>
+                      <a:off x="0" y="0"/>
+                      <a:ext cx="5943600" cy="3341370"/>
+                    </a:xfrm>
+                    <a:prstGeom prst="rect">
+                      <a:avLst/>
+                    </a:prstGeom>
+                    <a:noFill/>
+                    <a:ln w="9525">
+                      <a:noFill/>
+                      <a:miter lim="800000"/>
+                      <a:headEnd/>
+                      <a:tailEnd/>
+                    </a:ln>
+                  </pic:spPr>
+                </pic:pic>
+              </a:graphicData>
+            </a:graphic>
+          </wp:anchor>
+        </w:drawing>
+      </w:r>
+    </w:p>
+    <w:p>
+      <w:pPr>
+        <w:rPr>
+          <w:rtl/>
+        </w:rPr>
+      </w:pPr>
+    </w:p>
+    <w:p>
+      <w:pPr>
+        <w:rPr>
+          <w:rtl/>
+        </w:rPr>
+        <w:sectPr>
+          <w:headerReference w:type="first" r:id="rId7"/>
+          <w:pgSz w:w="12240" w:h="15840"/>
+          <w:pgMar w:top="1440" w:right="1440" w:bottom="1440" w:left="1440" w:header="0" w:footer="0" w:gutter="0"/>
+          <w:cols w:space="720"/>
+          <w:formProt w:val="0"/>
+          <w:titlePg/>
+          <w:docGrid w:linePitch="360" w:charSpace="-6145"/>
+        </w:sectPr>
+      </w:pPr>
+    </w:p>
+    <w:p>
+      <w:pPr>
+        <w:rPr>
+          <w:rtl/>
+        </w:rPr>
+      </w:pPr>
+      <w:r>
+        <w:rPr>
+          <w:rFonts w:cs="Calibri"/>
+          <w:rtl/>
+        </w:rPr>
+        <w:lastRenderedPageBreak/>
+        <w:t>۲</w:t>
+      </w:r>
+      <w:r>
+        <w:rPr>
+          <w:rtl/>
+        </w:rPr>
+        <w:t xml:space="preserve">. در همان فولدر در فایل </w:t>
+      </w:r>
+      <w:proofErr w:type="spellStart"/>
+      <w:r>
+        <w:t>core.c</w:t>
+      </w:r>
+      <w:proofErr w:type="spellEnd"/>
+      <w:r>
+        <w:rPr>
+          <w:rtl/>
+        </w:rPr>
+        <w:t xml:space="preserve"> ارسال شده قطعه کد زیر را در تابع _</w:t>
+      </w:r>
+      <w:proofErr w:type="spellStart"/>
+      <w:r>
+        <w:t>sched_setscheduler</w:t>
+      </w:r>
+      <w:proofErr w:type="spellEnd"/>
+      <w:r>
+        <w:rPr>
+          <w:rtl/>
+        </w:rPr>
+        <w:t xml:space="preserve"> اضافه می کنیم(</w:t>
+      </w:r>
+      <w:proofErr w:type="spellStart"/>
+      <w:r>
+        <w:t>timeslice</w:t>
+      </w:r>
+      <w:proofErr w:type="spellEnd"/>
+      <w:r>
+        <w:rPr>
+          <w:rtl/>
+        </w:rPr>
+        <w:t xml:space="preserve"> رو هم عوض کردیم به </w:t>
+      </w:r>
+      <w:r>
+        <w:rPr>
+          <w:rFonts w:cs="Calibri"/>
+          <w:rtl/>
+        </w:rPr>
+        <w:t>۱۰۰</w:t>
+      </w:r>
+      <w:r>
+        <w:rPr>
+          <w:rtl/>
+        </w:rPr>
+        <w:t>):</w:t>
+      </w:r>
+    </w:p>
+    <w:p>
+      <w:pPr>
+        <w:rPr>
+          <w:rtl/>
+        </w:rPr>
+      </w:pPr>
+      <w:proofErr w:type="gramStart"/>
+      <w:r>
+        <w:t>if</w:t>
+      </w:r>
+      <w:proofErr w:type="gramEnd"/>
+      <w:r>
+        <w:t xml:space="preserve"> (</w:t>
+      </w:r>
+      <w:proofErr w:type="spellStart"/>
+      <w:r>
+        <w:t>attr.sched_policy</w:t>
+      </w:r>
+      <w:proofErr w:type="spellEnd"/>
+      <w:r>
+        <w:t xml:space="preserve"> == SCHED_NORMAL)</w:t>
+      </w:r>
+    </w:p>
+    <w:p>
+      <w:pPr>
+        <w:rPr>
+          <w:rtl/>
+        </w:rPr>
+      </w:pPr>
+      <w:r>
+        <w:rPr>
+          <w:rtl/>
+        </w:rPr>
+        <w:t xml:space="preserve">        {</w:t>
+      </w:r>
+    </w:p>
+    <w:p>
+      <w:pPr>
+        <w:rPr>
+          <w:rtl/>
+        </w:rPr>
+      </w:pPr>
+      <w:r>
+        <w:rPr>
+          <w:rtl/>
+        </w:rPr>
+        <w:t xml:space="preserve">                </w:t>
+      </w:r>
+      <w:proofErr w:type="spellStart"/>
+      <w:r>
+        <w:t>attr.sched_priority</w:t>
+      </w:r>
+      <w:proofErr w:type="spellEnd"/>
+      <w:r>
+        <w:t xml:space="preserve"> = </w:t>
+      </w:r>
+      <w:proofErr w:type="spellStart"/>
+      <w:r>
+        <w:t>param</w:t>
+      </w:r>
+      <w:proofErr w:type="spellEnd"/>
+      <w:r>
+        <w:t>-&gt;</w:t>
+      </w:r>
+      <w:proofErr w:type="spellStart"/>
+      <w:r>
+        <w:t>sched_priority</w:t>
+      </w:r>
+      <w:proofErr w:type="spellEnd"/>
+      <w:r>
+        <w:t xml:space="preserve"> - NICE_WIDTH - </w:t>
+      </w:r>
+      <w:proofErr w:type="spellStart"/>
+      <w:r>
+        <w:t>attr.sched_nice</w:t>
+      </w:r>
+      <w:proofErr w:type="spellEnd"/>
+      <w:r>
+        <w:rPr>
+          <w:rtl/>
+        </w:rPr>
+        <w:t>;</w:t>
+      </w:r>
+    </w:p>
+    <w:p>
+      <w:pPr>
+        <w:rPr>
+          <w:rtl/>
+        </w:rPr>
+      </w:pPr>
+      <w:r>
+        <w:rPr>
+          <w:rtl/>
+        </w:rPr>
+        <w:t xml:space="preserve">                </w:t>
+      </w:r>
+      <w:proofErr w:type="spellStart"/>
+      <w:r>
+        <w:t>attr.sched_policy</w:t>
+      </w:r>
+      <w:proofErr w:type="spellEnd"/>
+      <w:r>
+        <w:t xml:space="preserve"> = SCHED_FIFO</w:t>
+      </w:r>
+      <w:r>
+        <w:rPr>
+          <w:rtl/>
+        </w:rPr>
+        <w:t>;</w:t>
+      </w:r>
+    </w:p>
+    <w:p>
+      <w:pPr>
+        <w:rPr>
+          <w:rtl/>
+        </w:rPr>
+      </w:pPr>
+      <w:r>
+        <w:rPr>
+          <w:rtl/>
+        </w:rPr>
+        <w:t xml:space="preserve">        } </w:t>
+      </w:r>
+    </w:p>
+    <w:p>
+      <w:pPr>
+        <w:rPr>
+          <w:rtl/>
+        </w:rPr>
+      </w:pPr>
+      <w:r>
+        <w:rPr>
+          <w:rtl/>
+        </w:rPr>
+        <w:t xml:space="preserve">و به </w:t>
+      </w:r>
+      <w:proofErr w:type="spellStart"/>
+      <w:r>
+        <w:t>sched_fork</w:t>
+      </w:r>
+      <w:proofErr w:type="spellEnd"/>
+      <w:r>
+        <w:rPr>
+          <w:rtl/>
+        </w:rPr>
+        <w:t xml:space="preserve"> هم کد زیر:</w:t>
+      </w:r>
+    </w:p>
+    <w:p>
+      <w:pPr>
+        <w:rPr>
+          <w:rtl/>
+        </w:rPr>
+      </w:pPr>
+      <w:r>
+        <w:rPr>
+          <w:rtl/>
+        </w:rPr>
+        <w:t xml:space="preserve"> </w:t>
+      </w:r>
+      <w:proofErr w:type="gramStart"/>
+      <w:r>
+        <w:t>if</w:t>
+      </w:r>
+      <w:proofErr w:type="gramEnd"/>
+      <w:r>
+        <w:t xml:space="preserve"> (p-&gt;policy == SCHED_NORMAL)</w:t>
+      </w:r>
+    </w:p>
+    <w:p>
+      <w:pPr>
+        <w:rPr>
+          <w:rtl/>
+        </w:rPr>
+      </w:pPr>
+      <w:r>
+        <w:rPr>
+          <w:rtl/>
+        </w:rPr>
+        <w:t xml:space="preserve">        {</w:t>
+      </w:r>
+    </w:p>
+    <w:p>
+      <w:pPr>
+        <w:rPr>
+          <w:rtl/>
+        </w:rPr>
+      </w:pPr>
+      <w:r>
+        <w:rPr>
+          <w:rtl/>
+        </w:rPr>
+        <w:t xml:space="preserve">                </w:t>
+      </w:r>
+      <w:proofErr w:type="gramStart"/>
+      <w:r>
+        <w:t>p</w:t>
+      </w:r>
+      <w:proofErr w:type="gramEnd"/>
+      <w:r>
+        <w:t>-&gt;</w:t>
+      </w:r>
+      <w:proofErr w:type="spellStart"/>
+      <w:r>
+        <w:t>prio</w:t>
+      </w:r>
+      <w:proofErr w:type="spellEnd"/>
+      <w:r>
+        <w:t xml:space="preserve"> = current-&gt;</w:t>
+      </w:r>
+      <w:proofErr w:type="spellStart"/>
+      <w:r>
+        <w:t>normal_prio</w:t>
+      </w:r>
+      <w:proofErr w:type="spellEnd"/>
+      <w:r>
+        <w:t xml:space="preserve"> - NICE_WIDTH - PRIO_TO_NICE(current-&gt;</w:t>
+      </w:r>
+      <w:proofErr w:type="spellStart"/>
+      <w:r>
+        <w:t>static_prio</w:t>
+      </w:r>
+      <w:proofErr w:type="spellEnd"/>
+      <w:r>
+        <w:t>)</w:t>
+      </w:r>
+      <w:r>
+        <w:rPr>
+          <w:rtl/>
+        </w:rPr>
+        <w:t>;</w:t>
+      </w:r>
+    </w:p>
+    <w:p>
+      <w:pPr>
+        <w:rPr>
+          <w:rtl/>
+        </w:rPr>
+      </w:pPr>
+      <w:r>
+        <w:rPr>
+          <w:rtl/>
+        </w:rPr>
+        <w:t xml:space="preserve">                </w:t>
+      </w:r>
+      <w:proofErr w:type="gramStart"/>
+      <w:r>
+        <w:t>p</w:t>
+      </w:r>
+      <w:proofErr w:type="gramEnd"/>
+      <w:r>
+        <w:t>-&gt;</w:t>
+      </w:r>
+      <w:proofErr w:type="spellStart"/>
+      <w:r>
+        <w:t>normal_prio</w:t>
+      </w:r>
+      <w:proofErr w:type="spellEnd"/>
+      <w:r>
+        <w:t xml:space="preserve"> = p-&gt;</w:t>
+      </w:r>
+      <w:proofErr w:type="spellStart"/>
+      <w:r>
+        <w:t>prio</w:t>
+      </w:r>
+      <w:proofErr w:type="spellEnd"/>
+      <w:r>
+        <w:rPr>
+          <w:rtl/>
+        </w:rPr>
+        <w:t>;</w:t>
+      </w:r>
+    </w:p>
+    <w:p>
+      <w:pPr>
+        <w:rPr>
+          <w:rtl/>
+        </w:rPr>
+      </w:pPr>
+      <w:r>
+        <w:rPr>
+          <w:rtl/>
+        </w:rPr>
+        <w:t xml:space="preserve">                </w:t>
+      </w:r>
+      <w:proofErr w:type="gramStart"/>
+      <w:r>
+        <w:t>p</w:t>
+      </w:r>
+      <w:proofErr w:type="gramEnd"/>
+      <w:r>
+        <w:t>-&gt;</w:t>
+      </w:r>
+      <w:proofErr w:type="spellStart"/>
+      <w:r>
+        <w:t>rt_priority</w:t>
+      </w:r>
+      <w:proofErr w:type="spellEnd"/>
+      <w:r>
+        <w:t xml:space="preserve"> = p-&gt;</w:t>
+      </w:r>
+      <w:proofErr w:type="spellStart"/>
+      <w:r>
+        <w:t>prio</w:t>
+      </w:r>
+      <w:proofErr w:type="spellEnd"/>
+      <w:r>
+        <w:rPr>
+          <w:rtl/>
+        </w:rPr>
+        <w:t>;</w:t>
+      </w:r>
+    </w:p>
+    <w:p>
+      <w:pPr>
+        <w:rPr>
+          <w:rtl/>
+        </w:rPr>
+      </w:pPr>
+      <w:r>
+        <w:rPr>
+          <w:rtl/>
+        </w:rPr>
+        <w:t xml:space="preserve">                </w:t>
+      </w:r>
+      <w:proofErr w:type="gramStart"/>
+      <w:r>
+        <w:t>p</w:t>
+      </w:r>
+      <w:proofErr w:type="gramEnd"/>
+      <w:r>
+        <w:t>-&gt;policy = SCHED_FIFO</w:t>
+      </w:r>
+      <w:r>
+        <w:rPr>
+          <w:rtl/>
+        </w:rPr>
+        <w:t>;</w:t>
+      </w:r>
+    </w:p>
+    <w:p>
+      <w:pPr>
+        <w:rPr>
+          <w:rtl/>
+        </w:rPr>
+      </w:pPr>
+      <w:r>
+        <w:rPr>
+          <w:rtl/>
+        </w:rPr>
+        <w:t xml:space="preserve">                </w:t>
+      </w:r>
+      <w:proofErr w:type="gramStart"/>
+      <w:r>
+        <w:t>p</w:t>
+      </w:r>
+      <w:proofErr w:type="gramEnd"/>
+      <w:r>
+        <w:t>-&gt;</w:t>
+      </w:r>
+      <w:proofErr w:type="spellStart"/>
+      <w:r>
+        <w:t>static_prio</w:t>
+      </w:r>
+      <w:proofErr w:type="spellEnd"/>
+      <w:r>
+        <w:t xml:space="preserve"> = NICE_TO_PRIO(0)</w:t>
+      </w:r>
+      <w:r>
+        <w:rPr>
+          <w:rtl/>
+        </w:rPr>
+        <w:t>;</w:t>
+      </w:r>
+    </w:p>
+    <w:p>
+      <w:pPr>
+        <w:rPr>
+          <w:rtl/>
+        </w:rPr>
+      </w:pPr>
+      <w:r>
+        <w:rPr>
+          <w:rtl/>
+        </w:rPr>
+        <w:t xml:space="preserve">        }</w:t>
+      </w:r>
+    </w:p>
+    <w:p>
+      <w:pPr>
+        <w:rPr>
+          <w:rtl/>
+        </w:rPr>
+      </w:pPr>
+    </w:p>
+    <w:p>
+      <w:pPr>
+        <w:rPr>
+          <w:rtl/>
+        </w:rPr>
+      </w:pPr>
+      <w:r>
+        <w:rPr>
+          <w:rFonts w:cs="Calibri"/>
+          <w:rtl/>
+        </w:rPr>
+        <w:t>۳</w:t>
+      </w:r>
+      <w:r>
+        <w:rPr>
+          <w:rtl/>
+        </w:rPr>
+        <w:t xml:space="preserve">. </w:t>
+      </w:r>
+    </w:p>
+    <w:p>
+      <w:pPr>
+        <w:rPr>
+          <w:rtl/>
+        </w:rPr>
+      </w:pPr>
     </w:p>
     <w:p>
       <w:pPr>
@@ -116,41 +883,287 @@
           <w:rtl/>
         </w:rPr>
       </w:pPr>
-    </w:p>
-    <w:p>
-      <w:pPr>
-        <w:rPr>
-          <w:rtl/>
-        </w:rPr>
-      </w:pPr>
-    </w:p>
-    <w:p>
-      <w:pPr>
-        <w:pStyle w:val="Heading1"/>
-        <w:rPr>
-          <w:rFonts w:hint="cs"/>
-          <w:rtl/>
-        </w:rPr>
-      </w:pPr>
-      <w:r>
-        <w:rPr>
-          <w:rFonts w:hint="cs"/>
-          <w:rtl/>
-        </w:rPr>
-        <w:t xml:space="preserve">گام </w:t>
-      </w:r>
+      <w:r>
+        <w:rPr>
+          <w:rtl/>
+        </w:rPr>
+        <w:t xml:space="preserve">کد ارسال شده را به صورت ماژول به کرنل </w:t>
+      </w:r>
+      <w:r>
+        <w:t>add</w:t>
+      </w:r>
+      <w:r>
+        <w:rPr>
+          <w:rtl/>
+        </w:rPr>
+        <w:t xml:space="preserve"> کردیم.</w:t>
+      </w:r>
+    </w:p>
+    <w:p>
+      <w:pPr>
+        <w:rPr>
+          <w:rtl/>
+        </w:rPr>
+      </w:pPr>
       <w:bookmarkStart w:id="0" w:name="_GoBack"/>
       <w:bookmarkEnd w:id="0"/>
-      <w:r>
-        <w:rPr>
-          <w:rFonts w:hint="cs"/>
-          <w:rtl/>
-        </w:rPr>
-        <w:t>۳:</w:t>
+    </w:p>
+    <w:p>
+      <w:pPr>
+        <w:rPr>
+          <w:rtl/>
+        </w:rPr>
+      </w:pPr>
+    </w:p>
+    <w:p>
+      <w:pPr>
+        <w:pStyle w:val="Heading1"/>
+        <w:rPr>
+          <w:rtl/>
+        </w:rPr>
+      </w:pPr>
+      <w:r>
+        <w:rPr>
+          <w:rFonts w:hint="cs"/>
+          <w:rtl/>
+        </w:rPr>
+        <w:t>گام ۳:</w:t>
+      </w:r>
+    </w:p>
+    <w:p>
+      <w:r>
+        <w:rPr>
+          <w:rFonts w:hint="cs"/>
+          <w:rtl/>
+        </w:rPr>
+        <w:t xml:space="preserve">در کل ساختار یک </w:t>
+      </w:r>
+      <w:r>
+        <w:t>shell</w:t>
+      </w:r>
+      <w:r>
+        <w:rPr>
+          <w:rFonts w:hint="cs"/>
+          <w:rtl/>
+        </w:rPr>
+        <w:t xml:space="preserve"> باید بتواند دستورات را جدا کرده و بعد از تشخیص، یک فرزند </w:t>
+      </w:r>
+      <w:r>
+        <w:t>fork</w:t>
+      </w:r>
+      <w:r>
+        <w:rPr>
+          <w:rFonts w:hint="cs"/>
+          <w:rtl/>
+        </w:rPr>
+        <w:t xml:space="preserve"> کرده و آنها را به </w:t>
+      </w:r>
+      <w:r>
+        <w:t>exec</w:t>
+      </w:r>
+      <w:r>
+        <w:rPr>
+          <w:rFonts w:hint="cs"/>
+          <w:rtl/>
+        </w:rPr>
+        <w:t xml:space="preserve"> بدهد تا فرزند اجرا کند و نتیجه را اعلام کند. این که فرزند کدام برنامه را در کجا اجرا کند را می‌توان با فراخوانی </w:t>
+      </w:r>
+      <w:proofErr w:type="spellStart"/>
+      <w:r>
+        <w:t>execvp</w:t>
+      </w:r>
+      <w:proofErr w:type="spellEnd"/>
+      <w:r>
+        <w:rPr>
+          <w:rFonts w:hint="cs"/>
+          <w:rtl/>
+        </w:rPr>
+        <w:t xml:space="preserve"> بجای </w:t>
+      </w:r>
+      <w:r>
+        <w:t>exec</w:t>
+      </w:r>
+      <w:r>
+        <w:rPr>
+          <w:rFonts w:hint="cs"/>
+          <w:rtl/>
+        </w:rPr>
+        <w:t xml:space="preserve"> حل کرد. مشکلات سر راه یک </w:t>
+      </w:r>
+      <w:r>
+        <w:t>shell</w:t>
+      </w:r>
+      <w:r>
+        <w:rPr>
+          <w:rFonts w:hint="cs"/>
+          <w:rtl/>
+        </w:rPr>
+        <w:t xml:space="preserve"> دو دسته هستند: یکی مشکلاتی نظیر تغییر دایرکتوری برای پردازه اصلی و یا خروج از پردازه که نمی‌توان با همین روش آنها را هندل کرد. برای این مشکلات باید برای خود </w:t>
+      </w:r>
+      <w:r>
+        <w:t>shell</w:t>
+      </w:r>
+      <w:r>
+        <w:rPr>
+          <w:rFonts w:hint="cs"/>
+          <w:rtl/>
+        </w:rPr>
+        <w:t xml:space="preserve"> کدی نشوته شود که این مشکلات را حل کند برای مثلا اگر کاربر از دستور </w:t>
+      </w:r>
+      <w:r>
+        <w:t>cd</w:t>
+      </w:r>
+      <w:r>
+        <w:rPr>
+          <w:rFonts w:hint="cs"/>
+          <w:rtl/>
+        </w:rPr>
+        <w:t xml:space="preserve"> استفاده کرده باشد، کافیست در خود </w:t>
+      </w:r>
+      <w:r>
+        <w:t>shell</w:t>
+      </w:r>
+      <w:r>
+        <w:rPr>
+          <w:rFonts w:hint="cs"/>
+          <w:rtl/>
+        </w:rPr>
+        <w:t xml:space="preserve"> دستور </w:t>
+      </w:r>
+      <w:proofErr w:type="spellStart"/>
+      <w:r>
+        <w:t>chdir</w:t>
+      </w:r>
+      <w:proofErr w:type="spellEnd"/>
+      <w:r>
+        <w:rPr>
+          <w:rFonts w:hint="cs"/>
+          <w:rtl/>
+        </w:rPr>
+        <w:t xml:space="preserve"> صدا شود تا دایرکتوری کار تغییر کند. </w:t>
+      </w:r>
+      <w:r>
+        <w:rPr>
+          <w:rFonts w:hint="cs"/>
+          <w:rtl/>
+        </w:rPr>
+        <w:t xml:space="preserve">مشکل دوم دستوراتی هستند که </w:t>
+      </w:r>
+      <w:r>
+        <w:t>redirect</w:t>
+      </w:r>
+      <w:r>
+        <w:rPr>
+          <w:rFonts w:hint="cs"/>
+          <w:rtl/>
+        </w:rPr>
+        <w:t xml:space="preserve"> دارند مثلا </w:t>
+      </w:r>
+      <w:r>
+        <w:t>pipe</w:t>
+      </w:r>
+      <w:r>
+        <w:rPr>
+          <w:rFonts w:hint="cs"/>
+          <w:rtl/>
+        </w:rPr>
+        <w:t xml:space="preserve">. در این حالت کافیست استریم ورودی و خروجی پردازه‌ی ساخنه شده را تغییر دهیم که این کار با استفاده از </w:t>
+      </w:r>
+      <w:proofErr w:type="spellStart"/>
+      <w:r>
+        <w:t>filehandler</w:t>
+      </w:r>
+      <w:proofErr w:type="spellEnd"/>
+      <w:r>
+        <w:rPr>
+          <w:rFonts w:hint="cs"/>
+          <w:rtl/>
+        </w:rPr>
+        <w:t xml:space="preserve"> ها و متد </w:t>
+      </w:r>
+      <w:r>
+        <w:t>pipe</w:t>
+      </w:r>
+      <w:r>
+        <w:rPr>
+          <w:rFonts w:hint="cs"/>
+          <w:rtl/>
+        </w:rPr>
+        <w:t xml:space="preserve"> در </w:t>
+      </w:r>
+      <w:r>
+        <w:t>C</w:t>
+      </w:r>
+      <w:r>
+        <w:rPr>
+          <w:rFonts w:hint="cs"/>
+          <w:rtl/>
+        </w:rPr>
+        <w:t xml:space="preserve"> قابل انجام است. برای مثال وقتی قرار است خروجی دستوری در فایل خاصی ریخته شود، کافیست با یک </w:t>
+      </w:r>
+      <w:r>
+        <w:t>pipe</w:t>
+      </w:r>
+      <w:r>
+        <w:rPr>
+          <w:rFonts w:hint="cs"/>
+          <w:rtl/>
+        </w:rPr>
+        <w:t xml:space="preserve"> خروجی استاندارد پردازه فرزند که </w:t>
+      </w:r>
+      <w:r>
+        <w:t>STDOUT_FILENO</w:t>
+      </w:r>
+      <w:r>
+        <w:rPr>
+          <w:rFonts w:hint="cs"/>
+          <w:rtl/>
+        </w:rPr>
+        <w:t xml:space="preserve"> است را به پردازه پدر وصل کنیم و پدر خروجی </w:t>
+      </w:r>
+      <w:r>
+        <w:t>pipe</w:t>
+      </w:r>
+      <w:r>
+        <w:rPr>
+          <w:rFonts w:hint="cs"/>
+          <w:rtl/>
+        </w:rPr>
+        <w:t xml:space="preserve"> را خوانده و در فایل بریزد.یا مثلا در حالتی که یک پردازه به پردازه دیگر </w:t>
+      </w:r>
+      <w:r>
+        <w:t>pipe</w:t>
+      </w:r>
+      <w:r>
+        <w:rPr>
+          <w:rFonts w:hint="cs"/>
+          <w:rtl/>
+        </w:rPr>
+        <w:t xml:space="preserve"> می‌شود می‌توان خروجی اولی را در یک فایل </w:t>
+      </w:r>
+      <w:r>
+        <w:t>temp</w:t>
+      </w:r>
+      <w:r>
+        <w:rPr>
+          <w:rFonts w:hint="cs"/>
+          <w:rtl/>
+        </w:rPr>
+        <w:t xml:space="preserve"> همانند قبلی نوشت و این فایل را به </w:t>
+      </w:r>
+      <w:r>
+        <w:t>STDIN_FILENO</w:t>
+      </w:r>
+      <w:r>
+        <w:rPr>
+          <w:rFonts w:hint="cs"/>
+          <w:rtl/>
+        </w:rPr>
+        <w:t xml:space="preserve"> پردازه و دستورات بعدی داد.</w:t>
       </w:r>
     </w:p>
     <w:sectPr>
-      <w:headerReference w:type="first" r:id="rId6"/>
+      <w:headerReference w:type="first" r:id="rId8"/>
       <w:pgSz w:w="12240" w:h="15840"/>
       <w:pgMar w:top="1440" w:right="1440" w:bottom="1440" w:left="1440" w:header="720" w:footer="720" w:gutter="0"/>
       <w:cols w:space="720"/>
@@ -212,6 +1225,26 @@
 </file>
 
 <file path=word/header1.xml><?xml version="1.0" encoding="utf-8"?>
+<w:hdr xmlns:wpc="http://schemas.microsoft.com/office/word/2010/wordprocessingCanvas" xmlns:mc="http://schemas.openxmlformats.org/markup-compatibility/2006" xmlns:o="urn:schemas-microsoft-com:office:office" xmlns:r="http://schemas.openxmlformats.org/officeDocument/2006/relationships" xmlns:m="http://schemas.openxmlformats.org/officeDocument/2006/math" xmlns:v="urn:schemas-microsoft-com:vml" xmlns:wp14="http://schemas.microsoft.com/office/word/2010/wordprocessingDrawing" xmlns:wp="http://schemas.openxmlformats.org/drawingml/2006/wordprocessingDrawing" xmlns:w10="urn:schemas-microsoft-com:office:word" xmlns:w="http://schemas.openxmlformats.org/wordprocessingml/2006/main" xmlns:w14="http://schemas.microsoft.com/office/word/2010/wordml" xmlns:w15="http://schemas.microsoft.com/office/word/2012/wordml" xmlns:wpg="http://schemas.microsoft.com/office/word/2010/wordprocessingGroup" xmlns:wpi="http://schemas.microsoft.com/office/word/2010/wordprocessingInk" xmlns:wne="http://schemas.microsoft.com/office/word/2006/wordml" xmlns:wps="http://schemas.microsoft.com/office/word/2010/wordprocessingShape" mc:Ignorable="w14 w15 wp14">
+  <w:p>
+    <w:pPr>
+      <w:pStyle w:val="Header"/>
+      <w:jc w:val="center"/>
+      <w:rPr>
+        <w:rtl/>
+      </w:rPr>
+    </w:pPr>
+    <w:r>
+      <w:rPr>
+        <w:rtl/>
+      </w:rPr>
+      <w:t>بسمه تعالی</w:t>
+    </w:r>
+  </w:p>
+</w:hdr>
+</file>
+
+<file path=word/header2.xml><?xml version="1.0" encoding="utf-8"?>
 <w:hdr xmlns:wpc="http://schemas.microsoft.com/office/word/2010/wordprocessingCanvas" xmlns:mc="http://schemas.openxmlformats.org/markup-compatibility/2006" xmlns:o="urn:schemas-microsoft-com:office:office" xmlns:r="http://schemas.openxmlformats.org/officeDocument/2006/relationships" xmlns:m="http://schemas.openxmlformats.org/officeDocument/2006/math" xmlns:v="urn:schemas-microsoft-com:vml" xmlns:wp14="http://schemas.microsoft.com/office/word/2010/wordprocessingDrawing" xmlns:wp="http://schemas.openxmlformats.org/drawingml/2006/wordprocessingDrawing" xmlns:w10="urn:schemas-microsoft-com:office:word" xmlns:w="http://schemas.openxmlformats.org/wordprocessingml/2006/main" xmlns:w14="http://schemas.microsoft.com/office/word/2010/wordml" xmlns:w15="http://schemas.microsoft.com/office/word/2012/wordml" xmlns:wpg="http://schemas.microsoft.com/office/word/2010/wordprocessingGroup" xmlns:wpi="http://schemas.microsoft.com/office/word/2010/wordprocessingInk" xmlns:wne="http://schemas.microsoft.com/office/word/2006/wordml" xmlns:wps="http://schemas.microsoft.com/office/word/2010/wordprocessingShape" mc:Ignorable="w14 w15 wp14">
   <w:p>
     <w:pPr>
